--- a/yabuki-a/PM演習矢吹a/PM演習_発注書_矢吹研A班.docx
+++ b/yabuki-a/PM演習矢吹a/PM演習_発注書_矢吹研A班.docx
@@ -66,24 +66,31 @@
           <w:rStyle w:val="a7"/>
           <w:rFonts w:hint="eastAsia"/>
         </w:rPr>
-        <w:t>矢吹研</w:t>
-      </w:r>
-      <w:r>
-        <w:rPr>
-          <w:rStyle w:val="a7"/>
-          <w:rFonts w:hint="eastAsia"/>
-        </w:rPr>
-        <w:t>B</w:t>
-      </w:r>
-      <w:r>
-        <w:rPr>
-          <w:rStyle w:val="a7"/>
-          <w:rFonts w:hint="eastAsia"/>
-        </w:rPr>
-        <w:t>班　御中</w:t>
+        <w:t>会社名：</w:t>
       </w:r>
       <w:bookmarkStart w:id="0" w:name="_GoBack"/>
       <w:bookmarkEnd w:id="0"/>
+      <w:r>
+        <w:rPr>
+          <w:rStyle w:val="a7"/>
+          <w:rFonts w:hint="eastAsia"/>
+        </w:rPr>
+        <w:t>矢吹研</w:t>
+      </w:r>
+      <w:r>
+        <w:rPr>
+          <w:rStyle w:val="a7"/>
+          <w:rFonts w:hint="eastAsia"/>
+        </w:rPr>
+        <w:t>B</w:t>
+      </w:r>
+      <w:r>
+        <w:rPr>
+          <w:rStyle w:val="a7"/>
+          <w:rFonts w:hint="eastAsia"/>
+        </w:rPr>
+        <w:t>班　御中</w:t>
+      </w:r>
     </w:p>
     <w:p>
       <w:pPr>
@@ -93,14 +100,8 @@
         <w:rPr>
           <w:rFonts w:hint="eastAsia"/>
         </w:rPr>
-        <w:t>PM</w:t>
-      </w:r>
-    </w:p>
-    <w:p>
-      <w:pPr>
-        <w:wordWrap w:val="0"/>
-        <w:jc w:val="left"/>
-      </w:pPr>
+        <w:t>担当者：</w:t>
+      </w:r>
       <w:r>
         <w:rPr>
           <w:rFonts w:hint="eastAsia"/>
@@ -116,6 +117,13 @@
           <w:rStyle w:val="a7"/>
         </w:rPr>
       </w:pPr>
+      <w:r>
+        <w:rPr>
+          <w:rStyle w:val="a7"/>
+          <w:rFonts w:hint="eastAsia"/>
+        </w:rPr>
+        <w:t>会社名：</w:t>
+      </w:r>
       <w:r>
         <w:rPr>
           <w:rStyle w:val="a7"/>
@@ -147,14 +155,8 @@
         <w:rPr>
           <w:rFonts w:hint="eastAsia"/>
         </w:rPr>
-        <w:t>PM</w:t>
-      </w:r>
-    </w:p>
-    <w:p>
-      <w:pPr>
-        <w:wordWrap w:val="0"/>
-        <w:jc w:val="right"/>
-      </w:pPr>
+        <w:t>担当者：</w:t>
+      </w:r>
       <w:r>
         <w:rPr>
           <w:rFonts w:hint="eastAsia"/>

--- a/yabuki-a/PM演習矢吹a/PM演習_発注書_矢吹研A班.docx
+++ b/yabuki-a/PM演習矢吹a/PM演習_発注書_矢吹研A班.docx
@@ -10,7 +10,7 @@
         </w:pBdr>
         <w:jc w:val="center"/>
         <w:rPr>
-          <w:rFonts w:ascii="ＭＳ ゴシック" w:eastAsia="ＭＳ ゴシック" w:hAnsi="ＭＳ ゴシック" w:hint="eastAsia"/>
+          <w:rFonts w:ascii="ＭＳ ゴシック" w:eastAsia="ＭＳ ゴシック" w:hAnsi="ＭＳ ゴシック"/>
           <w:sz w:val="40"/>
           <w:szCs w:val="40"/>
         </w:rPr>
@@ -36,7 +36,6 @@
     <w:p>
       <w:pPr>
         <w:rPr>
-          <w:rFonts w:hint="eastAsia"/>
           <w:sz w:val="22"/>
           <w:szCs w:val="22"/>
         </w:rPr>
@@ -78,17 +77,17 @@
           <w:p>
             <w:pPr>
               <w:rPr>
+                <w:rFonts w:ascii="ＭＳ ゴシック" w:eastAsia="ＭＳ ゴシック" w:hAnsi="ＭＳ ゴシック"/>
+                <w:sz w:val="22"/>
+                <w:szCs w:val="22"/>
+              </w:rPr>
+            </w:pPr>
+            <w:r>
+              <w:rPr>
                 <w:rFonts w:ascii="ＭＳ ゴシック" w:eastAsia="ＭＳ ゴシック" w:hAnsi="ＭＳ ゴシック" w:hint="eastAsia"/>
                 <w:sz w:val="22"/>
                 <w:szCs w:val="22"/>
               </w:rPr>
-            </w:pPr>
-            <w:r>
-              <w:rPr>
-                <w:rFonts w:ascii="ＭＳ ゴシック" w:eastAsia="ＭＳ ゴシック" w:hAnsi="ＭＳ ゴシック" w:hint="eastAsia"/>
-                <w:sz w:val="22"/>
-                <w:szCs w:val="22"/>
-              </w:rPr>
               <w:t>発注年月日</w:t>
             </w:r>
           </w:p>
@@ -101,7 +100,6 @@
           <w:p>
             <w:pPr>
               <w:rPr>
-                <w:rFonts w:hint="eastAsia"/>
                 <w:sz w:val="22"/>
                 <w:szCs w:val="22"/>
               </w:rPr>
@@ -201,17 +199,17 @@
           <w:p>
             <w:pPr>
               <w:rPr>
+                <w:rFonts w:ascii="ＭＳ ゴシック" w:eastAsia="ＭＳ ゴシック" w:hAnsi="ＭＳ ゴシック"/>
+                <w:sz w:val="22"/>
+                <w:szCs w:val="22"/>
+              </w:rPr>
+            </w:pPr>
+            <w:r>
+              <w:rPr>
                 <w:rFonts w:ascii="ＭＳ ゴシック" w:eastAsia="ＭＳ ゴシック" w:hAnsi="ＭＳ ゴシック" w:hint="eastAsia"/>
                 <w:sz w:val="22"/>
                 <w:szCs w:val="22"/>
               </w:rPr>
-            </w:pPr>
-            <w:r>
-              <w:rPr>
-                <w:rFonts w:ascii="ＭＳ ゴシック" w:eastAsia="ＭＳ ゴシック" w:hAnsi="ＭＳ ゴシック" w:hint="eastAsia"/>
-                <w:sz w:val="22"/>
-                <w:szCs w:val="22"/>
-              </w:rPr>
               <w:t>発注書No.</w:t>
             </w:r>
           </w:p>
@@ -224,7 +222,6 @@
           <w:p>
             <w:pPr>
               <w:rPr>
-                <w:rFonts w:hint="eastAsia"/>
                 <w:sz w:val="22"/>
                 <w:szCs w:val="22"/>
               </w:rPr>
@@ -244,7 +241,6 @@
     <w:p>
       <w:pPr>
         <w:rPr>
-          <w:rFonts w:hint="eastAsia"/>
           <w:b/>
           <w:sz w:val="28"/>
           <w:szCs w:val="28"/>
@@ -295,7 +291,6 @@
     <w:p>
       <w:pPr>
         <w:rPr>
-          <w:rFonts w:hint="eastAsia"/>
           <w:sz w:val="22"/>
           <w:szCs w:val="22"/>
         </w:rPr>
@@ -318,7 +313,6 @@
     <w:p>
       <w:pPr>
         <w:rPr>
-          <w:rFonts w:hint="eastAsia"/>
           <w:sz w:val="22"/>
           <w:szCs w:val="22"/>
         </w:rPr>
@@ -327,7 +321,6 @@
     <w:p>
       <w:pPr>
         <w:rPr>
-          <w:rFonts w:hint="eastAsia"/>
           <w:sz w:val="22"/>
           <w:szCs w:val="22"/>
         </w:rPr>
@@ -352,7 +345,6 @@
     <w:p>
       <w:pPr>
         <w:rPr>
-          <w:rFonts w:hint="eastAsia"/>
           <w:sz w:val="22"/>
           <w:szCs w:val="22"/>
         </w:rPr>
@@ -388,49 +380,46 @@
           <w:p>
             <w:pPr>
               <w:rPr>
+                <w:rFonts w:ascii="ＭＳ ゴシック" w:eastAsia="ＭＳ ゴシック" w:hAnsi="ＭＳ ゴシック"/>
+                <w:sz w:val="24"/>
+              </w:rPr>
+            </w:pPr>
+            <w:r>
+              <w:rPr>
                 <w:rFonts w:ascii="ＭＳ ゴシック" w:eastAsia="ＭＳ ゴシック" w:hAnsi="ＭＳ ゴシック" w:hint="eastAsia"/>
                 <w:sz w:val="24"/>
               </w:rPr>
-            </w:pPr>
-            <w:r>
-              <w:rPr>
-                <w:rFonts w:ascii="ＭＳ ゴシック" w:eastAsia="ＭＳ ゴシック" w:hAnsi="ＭＳ ゴシック" w:hint="eastAsia"/>
+              <w:t>合計金額</w:t>
+            </w:r>
+          </w:p>
+        </w:tc>
+        <w:tc>
+          <w:tcPr>
+            <w:tcW w:w="3907" w:type="dxa"/>
+            <w:shd w:val="clear" w:color="auto" w:fill="auto"/>
+            <w:vAlign w:val="center"/>
+          </w:tcPr>
+          <w:p>
+            <w:pPr>
+              <w:jc w:val="right"/>
+              <w:rPr>
                 <w:sz w:val="24"/>
               </w:rPr>
-              <w:t>合計金額</w:t>
-            </w:r>
-          </w:p>
-        </w:tc>
-        <w:tc>
-          <w:tcPr>
-            <w:tcW w:w="3907" w:type="dxa"/>
-            <w:shd w:val="clear" w:color="auto" w:fill="auto"/>
-            <w:vAlign w:val="center"/>
-          </w:tcPr>
-          <w:p>
-            <w:pPr>
-              <w:jc w:val="right"/>
+            </w:pPr>
+            <w:r>
               <w:rPr>
                 <w:rFonts w:hint="eastAsia"/>
                 <w:sz w:val="24"/>
               </w:rPr>
-            </w:pPr>
+              <w:t>111,240</w:t>
+            </w:r>
             <w:r>
               <w:rPr>
                 <w:rFonts w:hint="eastAsia"/>
                 <w:sz w:val="24"/>
               </w:rPr>
-              <w:t>111,240</w:t>
-            </w:r>
-            <w:r>
-              <w:rPr>
-                <w:rFonts w:hint="eastAsia"/>
-                <w:sz w:val="24"/>
-              </w:rPr>
               <w:t>円</w:t>
             </w:r>
-            <w:bookmarkStart w:id="0" w:name="_GoBack"/>
-            <w:bookmarkEnd w:id="0"/>
           </w:p>
         </w:tc>
       </w:tr>
@@ -438,7 +427,6 @@
     <w:p>
       <w:pPr>
         <w:rPr>
-          <w:rFonts w:hint="eastAsia"/>
           <w:sz w:val="22"/>
           <w:szCs w:val="22"/>
         </w:rPr>
@@ -472,18 +460,26 @@
             <w:pPr>
               <w:spacing w:line="460" w:lineRule="exact"/>
               <w:rPr>
+                <w:rFonts w:ascii="ＭＳ ゴシック" w:eastAsia="ＭＳ ゴシック" w:hAnsi="ＭＳ ゴシック"/>
+                <w:sz w:val="28"/>
+                <w:szCs w:val="28"/>
+              </w:rPr>
+            </w:pPr>
+            <w:r>
+              <w:rPr>
                 <w:rFonts w:ascii="ＭＳ ゴシック" w:eastAsia="ＭＳ ゴシック" w:hAnsi="ＭＳ ゴシック" w:hint="eastAsia"/>
                 <w:sz w:val="28"/>
                 <w:szCs w:val="28"/>
               </w:rPr>
-            </w:pPr>
+              <w:t>矢吹研究室</w:t>
+            </w:r>
             <w:r>
               <w:rPr>
                 <w:rFonts w:ascii="ＭＳ ゴシック" w:eastAsia="ＭＳ ゴシック" w:hAnsi="ＭＳ ゴシック" w:hint="eastAsia"/>
                 <w:sz w:val="28"/>
                 <w:szCs w:val="28"/>
               </w:rPr>
-              <w:t>矢吹研究室</w:t>
+              <w:t>A</w:t>
             </w:r>
             <w:r>
               <w:rPr>
@@ -491,14 +487,6 @@
                 <w:sz w:val="28"/>
                 <w:szCs w:val="28"/>
               </w:rPr>
-              <w:t>A</w:t>
-            </w:r>
-            <w:r>
-              <w:rPr>
-                <w:rFonts w:ascii="ＭＳ ゴシック" w:eastAsia="ＭＳ ゴシック" w:hAnsi="ＭＳ ゴシック" w:hint="eastAsia"/>
-                <w:sz w:val="28"/>
-                <w:szCs w:val="28"/>
-              </w:rPr>
               <w:t>班</w:t>
             </w:r>
           </w:p>
@@ -516,17 +504,17 @@
               <w:spacing w:line="280" w:lineRule="atLeast"/>
               <w:jc w:val="right"/>
               <w:rPr>
+                <w:rFonts w:ascii="ＭＳ Ｐゴシック" w:eastAsia="ＭＳ Ｐゴシック" w:hAnsi="ＭＳ Ｐゴシック"/>
+                <w:sz w:val="22"/>
+                <w:szCs w:val="22"/>
+              </w:rPr>
+            </w:pPr>
+            <w:r>
+              <w:rPr>
                 <w:rFonts w:ascii="ＭＳ Ｐゴシック" w:eastAsia="ＭＳ Ｐゴシック" w:hAnsi="ＭＳ Ｐゴシック" w:hint="eastAsia"/>
                 <w:sz w:val="22"/>
                 <w:szCs w:val="22"/>
               </w:rPr>
-            </w:pPr>
-            <w:r>
-              <w:rPr>
-                <w:rFonts w:ascii="ＭＳ Ｐゴシック" w:eastAsia="ＭＳ Ｐゴシック" w:hAnsi="ＭＳ Ｐゴシック" w:hint="eastAsia"/>
-                <w:sz w:val="22"/>
-                <w:szCs w:val="22"/>
-              </w:rPr>
               <w:t>担当：</w:t>
             </w:r>
           </w:p>
@@ -541,7 +529,6 @@
             <w:pPr>
               <w:spacing w:line="280" w:lineRule="atLeast"/>
               <w:rPr>
-                <w:rFonts w:hint="eastAsia"/>
                 <w:sz w:val="22"/>
                 <w:szCs w:val="22"/>
               </w:rPr>
@@ -567,17 +554,17 @@
               <w:spacing w:line="280" w:lineRule="atLeast"/>
               <w:jc w:val="right"/>
               <w:rPr>
+                <w:rFonts w:ascii="ＭＳ Ｐゴシック" w:eastAsia="ＭＳ Ｐゴシック" w:hAnsi="ＭＳ Ｐゴシック"/>
+                <w:sz w:val="22"/>
+                <w:szCs w:val="22"/>
+              </w:rPr>
+            </w:pPr>
+            <w:r>
+              <w:rPr>
                 <w:rFonts w:ascii="ＭＳ Ｐゴシック" w:eastAsia="ＭＳ Ｐゴシック" w:hAnsi="ＭＳ Ｐゴシック" w:hint="eastAsia"/>
                 <w:sz w:val="22"/>
                 <w:szCs w:val="22"/>
               </w:rPr>
-            </w:pPr>
-            <w:r>
-              <w:rPr>
-                <w:rFonts w:ascii="ＭＳ Ｐゴシック" w:eastAsia="ＭＳ Ｐゴシック" w:hAnsi="ＭＳ Ｐゴシック" w:hint="eastAsia"/>
-                <w:sz w:val="22"/>
-                <w:szCs w:val="22"/>
-              </w:rPr>
               <w:t>TEL：</w:t>
             </w:r>
           </w:p>
@@ -592,7 +579,6 @@
             <w:pPr>
               <w:spacing w:line="280" w:lineRule="atLeast"/>
               <w:rPr>
-                <w:rFonts w:hint="eastAsia"/>
                 <w:sz w:val="22"/>
                 <w:szCs w:val="22"/>
               </w:rPr>
@@ -642,7 +628,7 @@
       <w:pPr>
         <w:spacing w:line="420" w:lineRule="exact"/>
         <w:rPr>
-          <w:rFonts w:ascii="ＭＳ ゴシック" w:eastAsia="ＭＳ ゴシック" w:hAnsi="ＭＳ ゴシック" w:hint="eastAsia"/>
+          <w:rFonts w:ascii="ＭＳ ゴシック" w:eastAsia="ＭＳ ゴシック" w:hAnsi="ＭＳ ゴシック"/>
           <w:sz w:val="28"/>
           <w:szCs w:val="28"/>
         </w:rPr>
@@ -652,7 +638,7 @@
       <w:pPr>
         <w:spacing w:line="420" w:lineRule="exact"/>
         <w:rPr>
-          <w:rFonts w:ascii="ＭＳ ゴシック" w:eastAsia="ＭＳ ゴシック" w:hAnsi="ＭＳ ゴシック" w:hint="eastAsia"/>
+          <w:rFonts w:ascii="ＭＳ ゴシック" w:eastAsia="ＭＳ ゴシック" w:hAnsi="ＭＳ ゴシック"/>
           <w:sz w:val="28"/>
           <w:szCs w:val="28"/>
         </w:rPr>
@@ -672,7 +658,6 @@
       <w:pPr>
         <w:spacing w:line="100" w:lineRule="exact"/>
         <w:rPr>
-          <w:rFonts w:hint="eastAsia"/>
           <w:sz w:val="22"/>
           <w:szCs w:val="22"/>
         </w:rPr>
@@ -711,149 +696,148 @@
             <w:pPr>
               <w:jc w:val="center"/>
               <w:rPr>
+                <w:rFonts w:ascii="ＭＳ Ｐゴシック" w:eastAsia="ＭＳ Ｐゴシック" w:hAnsi="ＭＳ Ｐゴシック"/>
+                <w:sz w:val="24"/>
+              </w:rPr>
+            </w:pPr>
+            <w:r>
+              <w:rPr>
                 <w:rFonts w:ascii="ＭＳ Ｐゴシック" w:eastAsia="ＭＳ Ｐゴシック" w:hAnsi="ＭＳ Ｐゴシック" w:hint="eastAsia"/>
                 <w:sz w:val="24"/>
               </w:rPr>
+              <w:t>納品期限</w:t>
+            </w:r>
+          </w:p>
+        </w:tc>
+        <w:tc>
+          <w:tcPr>
+            <w:tcW w:w="3261" w:type="dxa"/>
+            <w:shd w:val="clear" w:color="auto" w:fill="auto"/>
+            <w:vAlign w:val="center"/>
+          </w:tcPr>
+          <w:p>
+            <w:pPr>
+              <w:jc w:val="center"/>
+              <w:rPr>
+                <w:sz w:val="22"/>
+                <w:szCs w:val="22"/>
+              </w:rPr>
+            </w:pPr>
+            <w:r>
+              <w:rPr>
+                <w:rFonts w:hint="eastAsia"/>
+                <w:sz w:val="22"/>
+                <w:szCs w:val="22"/>
+              </w:rPr>
+              <w:t xml:space="preserve">平成　</w:t>
+            </w:r>
+            <w:r>
+              <w:rPr>
+                <w:rFonts w:hint="eastAsia"/>
+                <w:sz w:val="22"/>
+                <w:szCs w:val="22"/>
+              </w:rPr>
+              <w:t>26</w:t>
+            </w:r>
+            <w:r>
+              <w:rPr>
+                <w:sz w:val="22"/>
+                <w:szCs w:val="22"/>
+              </w:rPr>
+              <w:t xml:space="preserve">  </w:t>
+            </w:r>
+            <w:r>
+              <w:rPr>
+                <w:rFonts w:hint="eastAsia"/>
+                <w:sz w:val="22"/>
+                <w:szCs w:val="22"/>
+              </w:rPr>
+              <w:t>年</w:t>
+            </w:r>
+            <w:r>
+              <w:rPr>
+                <w:rFonts w:hint="eastAsia"/>
+                <w:sz w:val="22"/>
+                <w:szCs w:val="22"/>
+              </w:rPr>
+              <w:t xml:space="preserve"> </w:t>
+            </w:r>
+            <w:r>
+              <w:rPr>
+                <w:sz w:val="22"/>
+                <w:szCs w:val="22"/>
+              </w:rPr>
+              <w:t xml:space="preserve"> </w:t>
+            </w:r>
+            <w:r>
+              <w:rPr>
+                <w:rFonts w:hint="eastAsia"/>
+                <w:sz w:val="22"/>
+                <w:szCs w:val="22"/>
+              </w:rPr>
+              <w:t>7</w:t>
+            </w:r>
+            <w:r>
+              <w:rPr>
+                <w:rFonts w:hint="eastAsia"/>
+                <w:sz w:val="22"/>
+                <w:szCs w:val="22"/>
+              </w:rPr>
+              <w:t xml:space="preserve">　月</w:t>
+            </w:r>
+            <w:r>
+              <w:rPr>
+                <w:rFonts w:hint="eastAsia"/>
+                <w:sz w:val="22"/>
+                <w:szCs w:val="22"/>
+              </w:rPr>
+              <w:t xml:space="preserve">　</w:t>
+            </w:r>
+            <w:r>
+              <w:rPr>
+                <w:rFonts w:hint="eastAsia"/>
+                <w:sz w:val="22"/>
+                <w:szCs w:val="22"/>
+              </w:rPr>
+              <w:t>11</w:t>
+            </w:r>
+            <w:r>
+              <w:rPr>
+                <w:rFonts w:hint="eastAsia"/>
+                <w:sz w:val="22"/>
+                <w:szCs w:val="22"/>
+              </w:rPr>
+              <w:t xml:space="preserve">　</w:t>
+            </w:r>
+            <w:r>
+              <w:rPr>
+                <w:rFonts w:hint="eastAsia"/>
+                <w:sz w:val="22"/>
+                <w:szCs w:val="22"/>
+              </w:rPr>
+              <w:t>日</w:t>
+            </w:r>
+          </w:p>
+        </w:tc>
+        <w:tc>
+          <w:tcPr>
+            <w:tcW w:w="1275" w:type="dxa"/>
+            <w:shd w:val="clear" w:color="auto" w:fill="EAEAEA"/>
+            <w:vAlign w:val="center"/>
+          </w:tcPr>
+          <w:p>
+            <w:pPr>
+              <w:jc w:val="center"/>
+              <w:rPr>
+                <w:rFonts w:ascii="ＭＳ Ｐゴシック" w:eastAsia="ＭＳ Ｐゴシック" w:hAnsi="ＭＳ Ｐゴシック"/>
+                <w:sz w:val="24"/>
+              </w:rPr>
             </w:pPr>
             <w:r>
               <w:rPr>
                 <w:rFonts w:ascii="ＭＳ Ｐゴシック" w:eastAsia="ＭＳ Ｐゴシック" w:hAnsi="ＭＳ Ｐゴシック" w:hint="eastAsia"/>
                 <w:sz w:val="24"/>
               </w:rPr>
-              <w:t>納品期限</w:t>
-            </w:r>
-          </w:p>
-        </w:tc>
-        <w:tc>
-          <w:tcPr>
-            <w:tcW w:w="3261" w:type="dxa"/>
-            <w:shd w:val="clear" w:color="auto" w:fill="auto"/>
-            <w:vAlign w:val="center"/>
-          </w:tcPr>
-          <w:p>
-            <w:pPr>
-              <w:jc w:val="center"/>
-              <w:rPr>
-                <w:rFonts w:hint="eastAsia"/>
-                <w:sz w:val="22"/>
-                <w:szCs w:val="22"/>
-              </w:rPr>
-            </w:pPr>
-            <w:r>
-              <w:rPr>
-                <w:rFonts w:hint="eastAsia"/>
-                <w:sz w:val="22"/>
-                <w:szCs w:val="22"/>
-              </w:rPr>
-              <w:t xml:space="preserve">平成　</w:t>
-            </w:r>
-            <w:r>
-              <w:rPr>
-                <w:rFonts w:hint="eastAsia"/>
-                <w:sz w:val="22"/>
-                <w:szCs w:val="22"/>
-              </w:rPr>
-              <w:t>26</w:t>
-            </w:r>
-            <w:r>
-              <w:rPr>
-                <w:sz w:val="22"/>
-                <w:szCs w:val="22"/>
-              </w:rPr>
-              <w:t xml:space="preserve">  </w:t>
-            </w:r>
-            <w:r>
-              <w:rPr>
-                <w:rFonts w:hint="eastAsia"/>
-                <w:sz w:val="22"/>
-                <w:szCs w:val="22"/>
-              </w:rPr>
-              <w:t>年</w:t>
-            </w:r>
-            <w:r>
-              <w:rPr>
-                <w:rFonts w:hint="eastAsia"/>
-                <w:sz w:val="22"/>
-                <w:szCs w:val="22"/>
-              </w:rPr>
-              <w:t xml:space="preserve"> </w:t>
-            </w:r>
-            <w:r>
-              <w:rPr>
-                <w:sz w:val="22"/>
-                <w:szCs w:val="22"/>
-              </w:rPr>
-              <w:t xml:space="preserve"> </w:t>
-            </w:r>
-            <w:r>
-              <w:rPr>
-                <w:rFonts w:hint="eastAsia"/>
-                <w:sz w:val="22"/>
-                <w:szCs w:val="22"/>
-              </w:rPr>
-              <w:t>7</w:t>
-            </w:r>
-            <w:r>
-              <w:rPr>
-                <w:rFonts w:hint="eastAsia"/>
-                <w:sz w:val="22"/>
-                <w:szCs w:val="22"/>
-              </w:rPr>
-              <w:t xml:space="preserve">　月</w:t>
-            </w:r>
-            <w:r>
-              <w:rPr>
-                <w:rFonts w:hint="eastAsia"/>
-                <w:sz w:val="22"/>
-                <w:szCs w:val="22"/>
-              </w:rPr>
-              <w:t xml:space="preserve">　</w:t>
-            </w:r>
-            <w:r>
-              <w:rPr>
-                <w:rFonts w:hint="eastAsia"/>
-                <w:sz w:val="22"/>
-                <w:szCs w:val="22"/>
-              </w:rPr>
-              <w:t>11</w:t>
-            </w:r>
-            <w:r>
-              <w:rPr>
-                <w:rFonts w:hint="eastAsia"/>
-                <w:sz w:val="22"/>
-                <w:szCs w:val="22"/>
-              </w:rPr>
-              <w:t xml:space="preserve">　</w:t>
-            </w:r>
-            <w:r>
-              <w:rPr>
-                <w:rFonts w:hint="eastAsia"/>
-                <w:sz w:val="22"/>
-                <w:szCs w:val="22"/>
-              </w:rPr>
-              <w:t>日</w:t>
-            </w:r>
-          </w:p>
-        </w:tc>
-        <w:tc>
-          <w:tcPr>
-            <w:tcW w:w="1275" w:type="dxa"/>
-            <w:shd w:val="clear" w:color="auto" w:fill="EAEAEA"/>
-            <w:vAlign w:val="center"/>
-          </w:tcPr>
-          <w:p>
-            <w:pPr>
-              <w:jc w:val="center"/>
-              <w:rPr>
-                <w:rFonts w:ascii="ＭＳ Ｐゴシック" w:eastAsia="ＭＳ Ｐゴシック" w:hAnsi="ＭＳ Ｐゴシック" w:hint="eastAsia"/>
-                <w:sz w:val="24"/>
-              </w:rPr>
-            </w:pPr>
-            <w:r>
-              <w:rPr>
-                <w:rFonts w:ascii="ＭＳ Ｐゴシック" w:eastAsia="ＭＳ Ｐゴシック" w:hAnsi="ＭＳ Ｐゴシック" w:hint="eastAsia"/>
-                <w:sz w:val="24"/>
-              </w:rPr>
               <w:t>納品場所</w:t>
             </w:r>
           </w:p>
@@ -867,7 +851,6 @@
             <w:pPr>
               <w:spacing w:before="240"/>
               <w:rPr>
-                <w:rFonts w:hint="eastAsia"/>
                 <w:sz w:val="22"/>
                 <w:szCs w:val="22"/>
               </w:rPr>
@@ -903,7 +886,6 @@
     <w:p>
       <w:pPr>
         <w:rPr>
-          <w:rFonts w:hint="eastAsia"/>
           <w:sz w:val="22"/>
           <w:szCs w:val="22"/>
         </w:rPr>
@@ -947,7 +929,7 @@
             <w:pPr>
               <w:jc w:val="center"/>
               <w:rPr>
-                <w:rFonts w:ascii="ＭＳ ゴシック" w:eastAsia="ＭＳ ゴシック" w:hAnsi="ＭＳ ゴシック" w:hint="eastAsia"/>
+                <w:rFonts w:ascii="ＭＳ ゴシック" w:eastAsia="ＭＳ ゴシック" w:hAnsi="ＭＳ ゴシック"/>
                 <w:sz w:val="22"/>
                 <w:szCs w:val="22"/>
               </w:rPr>
@@ -975,7 +957,7 @@
             <w:pPr>
               <w:jc w:val="center"/>
               <w:rPr>
-                <w:rFonts w:ascii="ＭＳ ゴシック" w:eastAsia="ＭＳ ゴシック" w:hAnsi="ＭＳ ゴシック" w:hint="eastAsia"/>
+                <w:rFonts w:ascii="ＭＳ ゴシック" w:eastAsia="ＭＳ ゴシック" w:hAnsi="ＭＳ ゴシック"/>
                 <w:sz w:val="22"/>
                 <w:szCs w:val="22"/>
               </w:rPr>
@@ -1003,7 +985,7 @@
             <w:pPr>
               <w:jc w:val="center"/>
               <w:rPr>
-                <w:rFonts w:ascii="ＭＳ ゴシック" w:eastAsia="ＭＳ ゴシック" w:hAnsi="ＭＳ ゴシック" w:hint="eastAsia"/>
+                <w:rFonts w:ascii="ＭＳ ゴシック" w:eastAsia="ＭＳ ゴシック" w:hAnsi="ＭＳ ゴシック"/>
                 <w:sz w:val="22"/>
                 <w:szCs w:val="22"/>
               </w:rPr>
@@ -1031,7 +1013,7 @@
             <w:pPr>
               <w:jc w:val="center"/>
               <w:rPr>
-                <w:rFonts w:ascii="ＭＳ ゴシック" w:eastAsia="ＭＳ ゴシック" w:hAnsi="ＭＳ ゴシック" w:hint="eastAsia"/>
+                <w:rFonts w:ascii="ＭＳ ゴシック" w:eastAsia="ＭＳ ゴシック" w:hAnsi="ＭＳ ゴシック"/>
                 <w:sz w:val="22"/>
                 <w:szCs w:val="22"/>
               </w:rPr>
@@ -1059,7 +1041,7 @@
             <w:pPr>
               <w:jc w:val="center"/>
               <w:rPr>
-                <w:rFonts w:ascii="ＭＳ ゴシック" w:eastAsia="ＭＳ ゴシック" w:hAnsi="ＭＳ ゴシック" w:hint="eastAsia"/>
+                <w:rFonts w:ascii="ＭＳ ゴシック" w:eastAsia="ＭＳ ゴシック" w:hAnsi="ＭＳ ゴシック"/>
                 <w:sz w:val="22"/>
                 <w:szCs w:val="22"/>
               </w:rPr>
@@ -1087,7 +1069,7 @@
             <w:pPr>
               <w:jc w:val="center"/>
               <w:rPr>
-                <w:rFonts w:ascii="ＭＳ ゴシック" w:eastAsia="ＭＳ ゴシック" w:hAnsi="ＭＳ ゴシック" w:hint="eastAsia"/>
+                <w:rFonts w:ascii="ＭＳ ゴシック" w:eastAsia="ＭＳ ゴシック" w:hAnsi="ＭＳ ゴシック"/>
                 <w:sz w:val="22"/>
                 <w:szCs w:val="22"/>
               </w:rPr>
@@ -1119,7 +1101,6 @@
           <w:p>
             <w:pPr>
               <w:rPr>
-                <w:rFonts w:hint="eastAsia"/>
                 <w:sz w:val="22"/>
                 <w:szCs w:val="22"/>
               </w:rPr>
@@ -1146,7 +1127,6 @@
           <w:p>
             <w:pPr>
               <w:rPr>
-                <w:rFonts w:hint="eastAsia"/>
                 <w:sz w:val="22"/>
                 <w:szCs w:val="22"/>
               </w:rPr>
@@ -1174,7 +1154,6 @@
             <w:pPr>
               <w:jc w:val="center"/>
               <w:rPr>
-                <w:rFonts w:hint="eastAsia"/>
                 <w:sz w:val="22"/>
                 <w:szCs w:val="22"/>
               </w:rPr>
@@ -1202,7 +1181,6 @@
             <w:pPr>
               <w:jc w:val="right"/>
               <w:rPr>
-                <w:rFonts w:hint="eastAsia"/>
                 <w:sz w:val="22"/>
                 <w:szCs w:val="22"/>
               </w:rPr>
@@ -1230,7 +1208,6 @@
             <w:pPr>
               <w:jc w:val="right"/>
               <w:rPr>
-                <w:rFonts w:hint="eastAsia"/>
                 <w:sz w:val="22"/>
                 <w:szCs w:val="22"/>
               </w:rPr>
@@ -1258,7 +1235,6 @@
             <w:pPr>
               <w:jc w:val="right"/>
               <w:rPr>
-                <w:rFonts w:hint="eastAsia"/>
                 <w:sz w:val="22"/>
                 <w:szCs w:val="22"/>
               </w:rPr>
@@ -1286,7 +1262,6 @@
           <w:p>
             <w:pPr>
               <w:rPr>
-                <w:rFonts w:hint="eastAsia"/>
                 <w:sz w:val="22"/>
                 <w:szCs w:val="22"/>
               </w:rPr>
@@ -1310,7 +1285,6 @@
           <w:p>
             <w:pPr>
               <w:rPr>
-                <w:rFonts w:hint="eastAsia"/>
                 <w:sz w:val="22"/>
                 <w:szCs w:val="22"/>
               </w:rPr>
@@ -1335,7 +1309,6 @@
             <w:pPr>
               <w:jc w:val="center"/>
               <w:rPr>
-                <w:rFonts w:hint="eastAsia"/>
                 <w:sz w:val="22"/>
                 <w:szCs w:val="22"/>
               </w:rPr>
@@ -1360,7 +1333,6 @@
             <w:pPr>
               <w:jc w:val="right"/>
               <w:rPr>
-                <w:rFonts w:hint="eastAsia"/>
                 <w:sz w:val="22"/>
                 <w:szCs w:val="22"/>
               </w:rPr>
@@ -1385,18 +1357,33 @@
             <w:pPr>
               <w:jc w:val="right"/>
               <w:rPr>
-                <w:rFonts w:hint="eastAsia"/>
-                <w:sz w:val="22"/>
-                <w:szCs w:val="22"/>
-              </w:rPr>
-            </w:pPr>
-            <w:r>
-              <w:rPr>
-                <w:rFonts w:hint="eastAsia"/>
-                <w:sz w:val="22"/>
-                <w:szCs w:val="22"/>
-              </w:rPr>
-              <w:t>52,000</w:t>
+                <w:sz w:val="22"/>
+                <w:szCs w:val="22"/>
+              </w:rPr>
+            </w:pPr>
+            <w:r>
+              <w:rPr>
+                <w:rFonts w:hint="eastAsia"/>
+                <w:sz w:val="22"/>
+                <w:szCs w:val="22"/>
+              </w:rPr>
+              <w:t>65,</w:t>
+            </w:r>
+            <w:r>
+              <w:rPr>
+                <w:rFonts w:hint="eastAsia"/>
+                <w:sz w:val="22"/>
+                <w:szCs w:val="22"/>
+              </w:rPr>
+              <w:t>5</w:t>
+            </w:r>
+            <w:r>
+              <w:rPr>
+                <w:rFonts w:hint="eastAsia"/>
+                <w:sz w:val="22"/>
+                <w:szCs w:val="22"/>
+              </w:rPr>
+              <w:t>00</w:t>
             </w:r>
           </w:p>
         </w:tc>
@@ -1410,18 +1397,17 @@
             <w:pPr>
               <w:jc w:val="right"/>
               <w:rPr>
-                <w:rFonts w:hint="eastAsia"/>
-                <w:sz w:val="22"/>
-                <w:szCs w:val="22"/>
-              </w:rPr>
-            </w:pPr>
-            <w:r>
-              <w:rPr>
-                <w:rFonts w:hint="eastAsia"/>
-                <w:sz w:val="22"/>
-                <w:szCs w:val="22"/>
-              </w:rPr>
-              <w:t>56,160</w:t>
+                <w:sz w:val="22"/>
+                <w:szCs w:val="22"/>
+              </w:rPr>
+            </w:pPr>
+            <w:r>
+              <w:rPr>
+                <w:rFonts w:hint="eastAsia"/>
+                <w:sz w:val="22"/>
+                <w:szCs w:val="22"/>
+              </w:rPr>
+              <w:t>70,740</w:t>
             </w:r>
           </w:p>
         </w:tc>
@@ -1439,7 +1425,6 @@
           <w:p>
             <w:pPr>
               <w:rPr>
-                <w:rFonts w:hint="eastAsia"/>
                 <w:sz w:val="22"/>
                 <w:szCs w:val="22"/>
               </w:rPr>
@@ -1463,7 +1448,6 @@
           <w:p>
             <w:pPr>
               <w:rPr>
-                <w:rFonts w:hint="eastAsia"/>
                 <w:sz w:val="22"/>
                 <w:szCs w:val="22"/>
               </w:rPr>
@@ -1488,7 +1472,6 @@
             <w:pPr>
               <w:jc w:val="center"/>
               <w:rPr>
-                <w:rFonts w:hint="eastAsia"/>
                 <w:sz w:val="22"/>
                 <w:szCs w:val="22"/>
               </w:rPr>
@@ -1513,7 +1496,6 @@
             <w:pPr>
               <w:jc w:val="right"/>
               <w:rPr>
-                <w:rFonts w:hint="eastAsia"/>
                 <w:sz w:val="22"/>
                 <w:szCs w:val="22"/>
               </w:rPr>
@@ -1538,7 +1520,6 @@
             <w:pPr>
               <w:jc w:val="right"/>
               <w:rPr>
-                <w:rFonts w:hint="eastAsia"/>
                 <w:sz w:val="22"/>
                 <w:szCs w:val="22"/>
               </w:rPr>
@@ -1563,7 +1544,6 @@
             <w:pPr>
               <w:jc w:val="right"/>
               <w:rPr>
-                <w:rFonts w:hint="eastAsia"/>
                 <w:sz w:val="22"/>
                 <w:szCs w:val="22"/>
               </w:rPr>
@@ -1607,7 +1587,6 @@
           <w:p>
             <w:pPr>
               <w:rPr>
-                <w:rFonts w:hint="eastAsia"/>
                 <w:sz w:val="22"/>
                 <w:szCs w:val="22"/>
               </w:rPr>
@@ -1631,7 +1610,6 @@
           <w:p>
             <w:pPr>
               <w:rPr>
-                <w:rFonts w:hint="eastAsia"/>
                 <w:sz w:val="22"/>
                 <w:szCs w:val="22"/>
               </w:rPr>
@@ -1656,7 +1634,6 @@
             <w:pPr>
               <w:jc w:val="center"/>
               <w:rPr>
-                <w:rFonts w:hint="eastAsia"/>
                 <w:sz w:val="22"/>
                 <w:szCs w:val="22"/>
               </w:rPr>
@@ -1681,7 +1658,6 @@
             <w:pPr>
               <w:jc w:val="right"/>
               <w:rPr>
-                <w:rFonts w:hint="eastAsia"/>
                 <w:sz w:val="22"/>
                 <w:szCs w:val="22"/>
               </w:rPr>
@@ -1706,7 +1682,6 @@
             <w:pPr>
               <w:jc w:val="right"/>
               <w:rPr>
-                <w:rFonts w:hint="eastAsia"/>
                 <w:sz w:val="22"/>
                 <w:szCs w:val="22"/>
               </w:rPr>
@@ -1731,7 +1706,6 @@
             <w:pPr>
               <w:jc w:val="right"/>
               <w:rPr>
-                <w:rFonts w:hint="eastAsia"/>
                 <w:sz w:val="22"/>
                 <w:szCs w:val="22"/>
               </w:rPr>
@@ -1760,7 +1734,6 @@
           <w:p>
             <w:pPr>
               <w:rPr>
-                <w:rFonts w:hint="eastAsia"/>
                 <w:sz w:val="22"/>
                 <w:szCs w:val="22"/>
               </w:rPr>
@@ -1784,7 +1757,6 @@
           <w:p>
             <w:pPr>
               <w:rPr>
-                <w:rFonts w:hint="eastAsia"/>
                 <w:sz w:val="22"/>
                 <w:szCs w:val="22"/>
               </w:rPr>
@@ -1809,7 +1781,6 @@
             <w:pPr>
               <w:jc w:val="center"/>
               <w:rPr>
-                <w:rFonts w:hint="eastAsia"/>
                 <w:sz w:val="22"/>
                 <w:szCs w:val="22"/>
               </w:rPr>
@@ -1834,7 +1805,6 @@
             <w:pPr>
               <w:jc w:val="right"/>
               <w:rPr>
-                <w:rFonts w:hint="eastAsia"/>
                 <w:sz w:val="22"/>
                 <w:szCs w:val="22"/>
               </w:rPr>
@@ -1859,7 +1829,6 @@
             <w:pPr>
               <w:jc w:val="right"/>
               <w:rPr>
-                <w:rFonts w:hint="eastAsia"/>
                 <w:sz w:val="22"/>
                 <w:szCs w:val="22"/>
               </w:rPr>
@@ -1884,7 +1853,6 @@
             <w:pPr>
               <w:jc w:val="right"/>
               <w:rPr>
-                <w:rFonts w:hint="eastAsia"/>
                 <w:sz w:val="22"/>
                 <w:szCs w:val="22"/>
               </w:rPr>
@@ -1919,7 +1887,6 @@
             <w:pPr>
               <w:jc w:val="center"/>
               <w:rPr>
-                <w:rFonts w:hint="eastAsia"/>
                 <w:sz w:val="22"/>
                 <w:szCs w:val="22"/>
               </w:rPr>
@@ -1941,7 +1908,6 @@
             <w:pPr>
               <w:jc w:val="center"/>
               <w:rPr>
-                <w:rFonts w:hint="eastAsia"/>
                 <w:sz w:val="22"/>
                 <w:szCs w:val="22"/>
               </w:rPr>
@@ -1962,7 +1928,6 @@
             <w:pPr>
               <w:jc w:val="center"/>
               <w:rPr>
-                <w:rFonts w:hint="eastAsia"/>
                 <w:sz w:val="22"/>
                 <w:szCs w:val="22"/>
               </w:rPr>
@@ -1980,7 +1945,7 @@
             <w:pPr>
               <w:jc w:val="center"/>
               <w:rPr>
-                <w:rFonts w:ascii="ＭＳ ゴシック" w:eastAsia="ＭＳ ゴシック" w:hAnsi="ＭＳ ゴシック" w:hint="eastAsia"/>
+                <w:rFonts w:ascii="ＭＳ ゴシック" w:eastAsia="ＭＳ ゴシック" w:hAnsi="ＭＳ ゴシック"/>
                 <w:sz w:val="24"/>
               </w:rPr>
             </w:pPr>
@@ -2011,18 +1976,35 @@
             <w:pPr>
               <w:jc w:val="right"/>
               <w:rPr>
-                <w:rFonts w:hint="eastAsia"/>
-                <w:sz w:val="22"/>
-                <w:szCs w:val="22"/>
-              </w:rPr>
-            </w:pPr>
-            <w:r>
-              <w:rPr>
-                <w:rFonts w:hint="eastAsia"/>
-                <w:sz w:val="22"/>
-                <w:szCs w:val="22"/>
-              </w:rPr>
-              <w:t>111,240</w:t>
+                <w:sz w:val="22"/>
+                <w:szCs w:val="22"/>
+              </w:rPr>
+            </w:pPr>
+            <w:r>
+              <w:rPr>
+                <w:rFonts w:hint="eastAsia"/>
+                <w:sz w:val="22"/>
+                <w:szCs w:val="22"/>
+              </w:rPr>
+              <w:t>1</w:t>
+            </w:r>
+            <w:r>
+              <w:rPr>
+                <w:rFonts w:hint="eastAsia"/>
+                <w:sz w:val="22"/>
+                <w:szCs w:val="22"/>
+              </w:rPr>
+              <w:t>27,</w:t>
+            </w:r>
+            <w:bookmarkStart w:id="0" w:name="_GoBack"/>
+            <w:bookmarkEnd w:id="0"/>
+            <w:r>
+              <w:rPr>
+                <w:rFonts w:hint="eastAsia"/>
+                <w:sz w:val="22"/>
+                <w:szCs w:val="22"/>
+              </w:rPr>
+              <w:t>980</w:t>
             </w:r>
           </w:p>
         </w:tc>
@@ -2032,7 +2014,6 @@
       <w:pPr>
         <w:spacing w:line="100" w:lineRule="exact"/>
         <w:rPr>
-          <w:rFonts w:hint="eastAsia"/>
           <w:sz w:val="22"/>
           <w:szCs w:val="22"/>
         </w:rPr>
@@ -2042,7 +2023,6 @@
       <w:pPr>
         <w:spacing w:line="60" w:lineRule="exact"/>
         <w:rPr>
-          <w:rFonts w:hint="eastAsia"/>
           <w:sz w:val="22"/>
           <w:szCs w:val="22"/>
         </w:rPr>
@@ -2057,6 +2037,44 @@
     </w:sectPr>
   </w:body>
 </w:document>
+</file>
+
+<file path=word/endnotes.xml><?xml version="1.0" encoding="utf-8"?>
+<w:endnotes xmlns:wpc="http://schemas.microsoft.com/office/word/2010/wordprocessingCanvas" xmlns:mc="http://schemas.openxmlformats.org/markup-compatibility/2006" xmlns:o="urn:schemas-microsoft-com:office:office" xmlns:r="http://schemas.openxmlformats.org/officeDocument/2006/relationships" xmlns:m="http://schemas.openxmlformats.org/officeDocument/2006/math" xmlns:v="urn:schemas-microsoft-com:vml" xmlns:wp14="http://schemas.microsoft.com/office/word/2010/wordprocessingDrawing" xmlns:wp="http://schemas.openxmlformats.org/drawingml/2006/wordprocessingDrawing" xmlns:w10="urn:schemas-microsoft-com:office:word" xmlns:w="http://schemas.openxmlformats.org/wordprocessingml/2006/main" xmlns:w14="http://schemas.microsoft.com/office/word/2010/wordml" xmlns:w15="http://schemas.microsoft.com/office/word/2012/wordml" xmlns:wpg="http://schemas.microsoft.com/office/word/2010/wordprocessingGroup" xmlns:wpi="http://schemas.microsoft.com/office/word/2010/wordprocessingInk" xmlns:wne="http://schemas.microsoft.com/office/word/2006/wordml" xmlns:wps="http://schemas.microsoft.com/office/word/2010/wordprocessingShape" mc:Ignorable="w14 w15 wp14">
+  <w:endnote w:type="separator" w:id="-1">
+    <w:p>
+      <w:r>
+        <w:separator/>
+      </w:r>
+    </w:p>
+  </w:endnote>
+  <w:endnote w:type="continuationSeparator" w:id="0">
+    <w:p>
+      <w:r>
+        <w:continuationSeparator/>
+      </w:r>
+    </w:p>
+  </w:endnote>
+</w:endnotes>
+</file>
+
+<file path=word/footnotes.xml><?xml version="1.0" encoding="utf-8"?>
+<w:footnotes xmlns:wpc="http://schemas.microsoft.com/office/word/2010/wordprocessingCanvas" xmlns:mc="http://schemas.openxmlformats.org/markup-compatibility/2006" xmlns:o="urn:schemas-microsoft-com:office:office" xmlns:r="http://schemas.openxmlformats.org/officeDocument/2006/relationships" xmlns:m="http://schemas.openxmlformats.org/officeDocument/2006/math" xmlns:v="urn:schemas-microsoft-com:vml" xmlns:wp14="http://schemas.microsoft.com/office/word/2010/wordprocessingDrawing" xmlns:wp="http://schemas.openxmlformats.org/drawingml/2006/wordprocessingDrawing" xmlns:w10="urn:schemas-microsoft-com:office:word" xmlns:w="http://schemas.openxmlformats.org/wordprocessingml/2006/main" xmlns:w14="http://schemas.microsoft.com/office/word/2010/wordml" xmlns:w15="http://schemas.microsoft.com/office/word/2012/wordml" xmlns:wpg="http://schemas.microsoft.com/office/word/2010/wordprocessingGroup" xmlns:wpi="http://schemas.microsoft.com/office/word/2010/wordprocessingInk" xmlns:wne="http://schemas.microsoft.com/office/word/2006/wordml" xmlns:wps="http://schemas.microsoft.com/office/word/2010/wordprocessingShape" mc:Ignorable="w14 w15 wp14">
+  <w:footnote w:type="separator" w:id="-1">
+    <w:p>
+      <w:r>
+        <w:separator/>
+      </w:r>
+    </w:p>
+  </w:footnote>
+  <w:footnote w:type="continuationSeparator" w:id="0">
+    <w:p>
+      <w:r>
+        <w:continuationSeparator/>
+      </w:r>
+    </w:p>
+  </w:footnote>
+</w:footnotes>
 </file>
 
 <file path=word/styles.xml><?xml version="1.0" encoding="utf-8"?>
@@ -2086,6 +2104,50 @@
     <w:lsdException w:name="Subtitle" w:qFormat="1"/>
     <w:lsdException w:name="Strong" w:qFormat="1"/>
     <w:lsdException w:name="Emphasis" w:qFormat="1"/>
+    <w:lsdException w:name="Normal Table" w:semiHidden="1" w:unhideWhenUsed="1"/>
+    <w:lsdException w:name="Table Simple 1" w:semiHidden="1" w:unhideWhenUsed="1"/>
+    <w:lsdException w:name="Table Simple 2" w:semiHidden="1" w:unhideWhenUsed="1"/>
+    <w:lsdException w:name="Table Simple 3" w:semiHidden="1" w:unhideWhenUsed="1"/>
+    <w:lsdException w:name="Table Classic 1" w:semiHidden="1" w:unhideWhenUsed="1"/>
+    <w:lsdException w:name="Table Classic 2" w:semiHidden="1" w:unhideWhenUsed="1"/>
+    <w:lsdException w:name="Table Classic 3" w:semiHidden="1" w:unhideWhenUsed="1"/>
+    <w:lsdException w:name="Table Classic 4" w:semiHidden="1" w:unhideWhenUsed="1"/>
+    <w:lsdException w:name="Table Colorful 1" w:semiHidden="1" w:unhideWhenUsed="1"/>
+    <w:lsdException w:name="Table Colorful 2" w:semiHidden="1" w:unhideWhenUsed="1"/>
+    <w:lsdException w:name="Table Colorful 3" w:semiHidden="1" w:unhideWhenUsed="1"/>
+    <w:lsdException w:name="Table Columns 1" w:semiHidden="1" w:unhideWhenUsed="1"/>
+    <w:lsdException w:name="Table Columns 2" w:semiHidden="1" w:unhideWhenUsed="1"/>
+    <w:lsdException w:name="Table Columns 3" w:semiHidden="1" w:unhideWhenUsed="1"/>
+    <w:lsdException w:name="Table Columns 4" w:semiHidden="1" w:unhideWhenUsed="1"/>
+    <w:lsdException w:name="Table Columns 5" w:semiHidden="1" w:unhideWhenUsed="1"/>
+    <w:lsdException w:name="Table Grid 1" w:semiHidden="1" w:unhideWhenUsed="1"/>
+    <w:lsdException w:name="Table Grid 2" w:semiHidden="1" w:unhideWhenUsed="1"/>
+    <w:lsdException w:name="Table Grid 3" w:semiHidden="1" w:unhideWhenUsed="1"/>
+    <w:lsdException w:name="Table Grid 4" w:semiHidden="1" w:unhideWhenUsed="1"/>
+    <w:lsdException w:name="Table Grid 5" w:semiHidden="1" w:unhideWhenUsed="1"/>
+    <w:lsdException w:name="Table Grid 6" w:semiHidden="1" w:unhideWhenUsed="1"/>
+    <w:lsdException w:name="Table Grid 7" w:semiHidden="1" w:unhideWhenUsed="1"/>
+    <w:lsdException w:name="Table Grid 8" w:semiHidden="1" w:unhideWhenUsed="1"/>
+    <w:lsdException w:name="Table List 1" w:semiHidden="1" w:unhideWhenUsed="1"/>
+    <w:lsdException w:name="Table List 2" w:semiHidden="1" w:unhideWhenUsed="1"/>
+    <w:lsdException w:name="Table List 3" w:semiHidden="1" w:unhideWhenUsed="1"/>
+    <w:lsdException w:name="Table List 4" w:semiHidden="1" w:unhideWhenUsed="1"/>
+    <w:lsdException w:name="Table List 5" w:semiHidden="1" w:unhideWhenUsed="1"/>
+    <w:lsdException w:name="Table List 6" w:semiHidden="1" w:unhideWhenUsed="1"/>
+    <w:lsdException w:name="Table List 7" w:semiHidden="1" w:unhideWhenUsed="1"/>
+    <w:lsdException w:name="Table List 8" w:semiHidden="1" w:unhideWhenUsed="1"/>
+    <w:lsdException w:name="Table 3D effects 1" w:semiHidden="1" w:unhideWhenUsed="1"/>
+    <w:lsdException w:name="Table 3D effects 2" w:semiHidden="1" w:unhideWhenUsed="1"/>
+    <w:lsdException w:name="Table 3D effects 3" w:semiHidden="1" w:unhideWhenUsed="1"/>
+    <w:lsdException w:name="Table Contemporary" w:semiHidden="1" w:unhideWhenUsed="1"/>
+    <w:lsdException w:name="Table Elegant" w:semiHidden="1" w:unhideWhenUsed="1"/>
+    <w:lsdException w:name="Table Professional" w:semiHidden="1" w:unhideWhenUsed="1"/>
+    <w:lsdException w:name="Table Subtle 1" w:semiHidden="1" w:unhideWhenUsed="1"/>
+    <w:lsdException w:name="Table Subtle 2" w:semiHidden="1" w:unhideWhenUsed="1"/>
+    <w:lsdException w:name="Table Web 1" w:semiHidden="1" w:unhideWhenUsed="1"/>
+    <w:lsdException w:name="Table Web 2" w:semiHidden="1" w:unhideWhenUsed="1"/>
+    <w:lsdException w:name="Table Web 3" w:semiHidden="1" w:unhideWhenUsed="1"/>
+    <w:lsdException w:name="Table Theme" w:semiHidden="1" w:unhideWhenUsed="1"/>
     <w:lsdException w:name="Placeholder Text" w:semiHidden="1" w:uiPriority="99"/>
     <w:lsdException w:name="No Spacing" w:uiPriority="1" w:qFormat="1"/>
     <w:lsdException w:name="Light Shading" w:uiPriority="60"/>
@@ -2317,11 +2379,15 @@
   </w:style>
   <w:style w:type="character" w:default="1" w:styleId="a0">
     <w:name w:val="Default Paragraph Font"/>
+    <w:uiPriority w:val="1"/>
     <w:semiHidden/>
+    <w:unhideWhenUsed/>
   </w:style>
   <w:style w:type="table" w:default="1" w:styleId="a1">
     <w:name w:val="Normal Table"/>
+    <w:uiPriority w:val="99"/>
     <w:semiHidden/>
+    <w:unhideWhenUsed/>
     <w:tblPr>
       <w:tblInd w:w="0" w:type="dxa"/>
       <w:tblCellMar>
@@ -2334,7 +2400,9 @@
   </w:style>
   <w:style w:type="numbering" w:default="1" w:styleId="a2">
     <w:name w:val="No List"/>
+    <w:uiPriority w:val="99"/>
     <w:semiHidden/>
+    <w:unhideWhenUsed/>
   </w:style>
   <w:style w:type="table" w:styleId="a3">
     <w:name w:val="Table Grid"/>
@@ -2371,6 +2439,52 @@
       <w:rFonts w:ascii="Arial" w:eastAsia="ＭＳ ゴシック" w:hAnsi="Arial"/>
       <w:sz w:val="18"/>
       <w:szCs w:val="18"/>
+    </w:rPr>
+  </w:style>
+  <w:style w:type="paragraph" w:styleId="a5">
+    <w:name w:val="header"/>
+    <w:basedOn w:val="a"/>
+    <w:link w:val="a6"/>
+    <w:rsid w:val="00D23BD2"/>
+    <w:pPr>
+      <w:tabs>
+        <w:tab w:val="center" w:pos="4252"/>
+        <w:tab w:val="right" w:pos="8504"/>
+      </w:tabs>
+      <w:snapToGrid w:val="0"/>
+    </w:pPr>
+  </w:style>
+  <w:style w:type="character" w:customStyle="1" w:styleId="a6">
+    <w:name w:val="ヘッダー (文字)"/>
+    <w:link w:val="a5"/>
+    <w:rsid w:val="00D23BD2"/>
+    <w:rPr>
+      <w:kern w:val="2"/>
+      <w:sz w:val="21"/>
+      <w:szCs w:val="24"/>
+    </w:rPr>
+  </w:style>
+  <w:style w:type="paragraph" w:styleId="a7">
+    <w:name w:val="footer"/>
+    <w:basedOn w:val="a"/>
+    <w:link w:val="a8"/>
+    <w:rsid w:val="00D23BD2"/>
+    <w:pPr>
+      <w:tabs>
+        <w:tab w:val="center" w:pos="4252"/>
+        <w:tab w:val="right" w:pos="8504"/>
+      </w:tabs>
+      <w:snapToGrid w:val="0"/>
+    </w:pPr>
+  </w:style>
+  <w:style w:type="character" w:customStyle="1" w:styleId="a8">
+    <w:name w:val="フッター (文字)"/>
+    <w:link w:val="a7"/>
+    <w:rsid w:val="00D23BD2"/>
+    <w:rPr>
+      <w:kern w:val="2"/>
+      <w:sz w:val="21"/>
+      <w:szCs w:val="24"/>
     </w:rPr>
   </w:style>
 </w:styles>

--- a/yabuki-a/PM演習矢吹a/PM演習_発注書_矢吹研A班.docx
+++ b/yabuki-a/PM演習矢吹a/PM演習_発注書_矢吹研A班.docx
@@ -411,8 +411,29 @@
                 <w:rFonts w:hint="eastAsia"/>
                 <w:sz w:val="24"/>
               </w:rPr>
-              <w:t>111,240</w:t>
-            </w:r>
+              <w:t>11</w:t>
+            </w:r>
+            <w:r>
+              <w:rPr>
+                <w:sz w:val="24"/>
+              </w:rPr>
+              <w:t>0</w:t>
+            </w:r>
+            <w:r>
+              <w:rPr>
+                <w:rFonts w:hint="eastAsia"/>
+                <w:sz w:val="24"/>
+              </w:rPr>
+              <w:t>,</w:t>
+            </w:r>
+            <w:r>
+              <w:rPr>
+                <w:sz w:val="24"/>
+              </w:rPr>
+              <w:t>160</w:t>
+            </w:r>
+            <w:bookmarkStart w:id="0" w:name="_GoBack"/>
+            <w:bookmarkEnd w:id="0"/>
             <w:r>
               <w:rPr>
                 <w:rFonts w:hint="eastAsia"/>
@@ -1367,15 +1388,23 @@
                 <w:sz w:val="22"/>
                 <w:szCs w:val="22"/>
               </w:rPr>
-              <w:t>65,</w:t>
-            </w:r>
-            <w:r>
-              <w:rPr>
-                <w:rFonts w:hint="eastAsia"/>
-                <w:sz w:val="22"/>
-                <w:szCs w:val="22"/>
-              </w:rPr>
-              <w:t>5</w:t>
+              <w:t>49</w:t>
+            </w:r>
+            <w:r>
+              <w:rPr>
+                <w:rFonts w:hint="eastAsia"/>
+                <w:sz w:val="22"/>
+                <w:szCs w:val="22"/>
+              </w:rPr>
+              <w:t>,</w:t>
+            </w:r>
+            <w:r>
+              <w:rPr>
+                <w:rFonts w:hint="eastAsia"/>
+                <w:sz w:val="22"/>
+                <w:szCs w:val="22"/>
+              </w:rPr>
+              <w:t>0</w:t>
             </w:r>
             <w:r>
               <w:rPr>
@@ -1407,7 +1436,7 @@
                 <w:sz w:val="22"/>
                 <w:szCs w:val="22"/>
               </w:rPr>
-              <w:t>70,740</w:t>
+              <w:t>52,920</w:t>
             </w:r>
           </w:p>
         </w:tc>
@@ -1994,17 +2023,23 @@
                 <w:sz w:val="22"/>
                 <w:szCs w:val="22"/>
               </w:rPr>
-              <w:t>27,</w:t>
-            </w:r>
-            <w:bookmarkStart w:id="0" w:name="_GoBack"/>
-            <w:bookmarkEnd w:id="0"/>
-            <w:r>
-              <w:rPr>
-                <w:rFonts w:hint="eastAsia"/>
-                <w:sz w:val="22"/>
-                <w:szCs w:val="22"/>
-              </w:rPr>
-              <w:t>980</w:t>
+              <w:t>10</w:t>
+            </w:r>
+            <w:r>
+              <w:rPr>
+                <w:rFonts w:hint="eastAsia"/>
+                <w:sz w:val="22"/>
+                <w:szCs w:val="22"/>
+              </w:rPr>
+              <w:t>,</w:t>
+            </w:r>
+            <w:r>
+              <w:rPr>
+                <w:rFonts w:hint="eastAsia"/>
+                <w:sz w:val="22"/>
+                <w:szCs w:val="22"/>
+              </w:rPr>
+              <w:t>160</w:t>
             </w:r>
           </w:p>
         </w:tc>

--- a/yabuki-a/PM演習矢吹a/PM演習_発注書_矢吹研A班.docx
+++ b/yabuki-a/PM演習矢吹a/PM演習_発注書_矢吹研A班.docx
@@ -166,7 +166,7 @@
                 <w:sz w:val="22"/>
                 <w:szCs w:val="22"/>
               </w:rPr>
-              <w:t>20</w:t>
+              <w:t>27</w:t>
             </w:r>
             <w:r>
               <w:rPr>
@@ -265,8 +265,10 @@
           <w:szCs w:val="28"/>
           <w:u w:val="single"/>
         </w:rPr>
-        <w:t>B</w:t>
+        <w:t>Ｂ</w:t>
       </w:r>
+      <w:bookmarkStart w:id="0" w:name="_GoBack"/>
+      <w:bookmarkEnd w:id="0"/>
       <w:r>
         <w:rPr>
           <w:rFonts w:hint="eastAsia"/>
@@ -432,8 +434,6 @@
               </w:rPr>
               <w:t>160</w:t>
             </w:r>
-            <w:bookmarkStart w:id="0" w:name="_GoBack"/>
-            <w:bookmarkEnd w:id="0"/>
             <w:r>
               <w:rPr>
                 <w:rFonts w:hint="eastAsia"/>
@@ -500,7 +500,7 @@
                 <w:sz w:val="28"/>
                 <w:szCs w:val="28"/>
               </w:rPr>
-              <w:t>A</w:t>
+              <w:t>Ａ</w:t>
             </w:r>
             <w:r>
               <w:rPr>

--- a/yabuki-a/PM演習矢吹a/PM演習_発注書_矢吹研A班.docx
+++ b/yabuki-a/PM演習矢吹a/PM演習_発注書_矢吹研A班.docx
@@ -267,8 +267,6 @@
         </w:rPr>
         <w:t>Ｂ</w:t>
       </w:r>
-      <w:bookmarkStart w:id="0" w:name="_GoBack"/>
-      <w:bookmarkEnd w:id="0"/>
       <w:r>
         <w:rPr>
           <w:rFonts w:hint="eastAsia"/>
@@ -410,30 +408,25 @@
             </w:pPr>
             <w:r>
               <w:rPr>
-                <w:rFonts w:hint="eastAsia"/>
                 <w:sz w:val="24"/>
               </w:rPr>
-              <w:t>11</w:t>
-            </w:r>
-            <w:r>
-              <w:rPr>
+              <w:t>264</w:t>
+            </w:r>
+            <w:r>
+              <w:rPr>
+                <w:rFonts w:hint="eastAsia"/>
                 <w:sz w:val="24"/>
               </w:rPr>
-              <w:t>0</w:t>
-            </w:r>
-            <w:r>
-              <w:rPr>
-                <w:rFonts w:hint="eastAsia"/>
+              <w:t>,</w:t>
+            </w:r>
+            <w:r>
+              <w:rPr>
                 <w:sz w:val="24"/>
               </w:rPr>
-              <w:t>,</w:t>
-            </w:r>
-            <w:r>
-              <w:rPr>
-                <w:sz w:val="24"/>
-              </w:rPr>
-              <w:t>160</w:t>
-            </w:r>
+              <w:t>600</w:t>
+            </w:r>
+            <w:bookmarkStart w:id="0" w:name="_GoBack"/>
+            <w:bookmarkEnd w:id="0"/>
             <w:r>
               <w:rPr>
                 <w:rFonts w:hint="eastAsia"/>
@@ -1388,7 +1381,7 @@
                 <w:sz w:val="22"/>
                 <w:szCs w:val="22"/>
               </w:rPr>
-              <w:t>49</w:t>
+              <w:t>192</w:t>
             </w:r>
             <w:r>
               <w:rPr>
@@ -1432,11 +1425,25 @@
             </w:pPr>
             <w:r>
               <w:rPr>
-                <w:rFonts w:hint="eastAsia"/>
-                <w:sz w:val="22"/>
-                <w:szCs w:val="22"/>
-              </w:rPr>
-              <w:t>52,920</w:t>
+                <w:sz w:val="22"/>
+                <w:szCs w:val="22"/>
+              </w:rPr>
+              <w:t>207</w:t>
+            </w:r>
+            <w:r>
+              <w:rPr>
+                <w:rFonts w:hint="eastAsia"/>
+                <w:sz w:val="22"/>
+                <w:szCs w:val="22"/>
+              </w:rPr>
+              <w:t>,</w:t>
+            </w:r>
+            <w:r>
+              <w:rPr>
+                <w:sz w:val="22"/>
+                <w:szCs w:val="22"/>
+              </w:rPr>
+              <w:t>360</w:t>
             </w:r>
           </w:p>
         </w:tc>
@@ -1717,11 +1724,18 @@
             </w:pPr>
             <w:r>
               <w:rPr>
-                <w:rFonts w:hint="eastAsia"/>
-                <w:sz w:val="22"/>
-                <w:szCs w:val="22"/>
-              </w:rPr>
-              <w:t>2,000</w:t>
+                <w:sz w:val="22"/>
+                <w:szCs w:val="22"/>
+              </w:rPr>
+              <w:t>2</w:t>
+            </w:r>
+            <w:r>
+              <w:rPr>
+                <w:rFonts w:hint="eastAsia"/>
+                <w:sz w:val="22"/>
+                <w:szCs w:val="22"/>
+              </w:rPr>
+              <w:t>,000</w:t>
             </w:r>
           </w:p>
         </w:tc>
@@ -2011,19 +2025,10 @@
             </w:pPr>
             <w:r>
               <w:rPr>
-                <w:rFonts w:hint="eastAsia"/>
-                <w:sz w:val="22"/>
-                <w:szCs w:val="22"/>
-              </w:rPr>
-              <w:t>1</w:t>
-            </w:r>
-            <w:r>
-              <w:rPr>
-                <w:rFonts w:hint="eastAsia"/>
-                <w:sz w:val="22"/>
-                <w:szCs w:val="22"/>
-              </w:rPr>
-              <w:t>10</w:t>
+                <w:sz w:val="22"/>
+                <w:szCs w:val="22"/>
+              </w:rPr>
+              <w:t>264</w:t>
             </w:r>
             <w:r>
               <w:rPr>
@@ -2035,11 +2040,10 @@
             </w:r>
             <w:r>
               <w:rPr>
-                <w:rFonts w:hint="eastAsia"/>
-                <w:sz w:val="22"/>
-                <w:szCs w:val="22"/>
-              </w:rPr>
-              <w:t>160</w:t>
+                <w:sz w:val="22"/>
+                <w:szCs w:val="22"/>
+              </w:rPr>
+              <w:t>600</w:t>
             </w:r>
           </w:p>
         </w:tc>
